--- a/doc/Desc_GithubBookmark.docx
+++ b/doc/Desc_GithubBookmark.docx
@@ -5,7 +5,6 @@
     <w:p>
       <w:pPr>
         <w:rPr>
-          <w:rFonts w:hint="eastAsia"/>
           <w:b/>
           <w:sz w:val="72"/>
         </w:rPr>
@@ -30,7 +29,6 @@
     <w:p>
       <w:pPr>
         <w:rPr>
-          <w:rFonts w:hint="eastAsia"/>
           <w:b/>
           <w:sz w:val="48"/>
         </w:rPr>
@@ -61,7 +59,6 @@
       <w:pPr>
         <w:jc w:val="right"/>
         <w:rPr>
-          <w:rFonts w:hint="eastAsia"/>
           <w:b/>
         </w:rPr>
       </w:pPr>
@@ -77,7 +74,6 @@
       <w:pPr>
         <w:jc w:val="right"/>
         <w:rPr>
-          <w:rFonts w:hint="eastAsia"/>
           <w:sz w:val="40"/>
         </w:rPr>
       </w:pPr>
@@ -91,13 +87,7 @@
     </w:p>
     <w:p/>
     <w:p/>
-    <w:p>
-      <w:pPr>
-        <w:rPr>
-          <w:rFonts w:hint="eastAsia"/>
-        </w:rPr>
-      </w:pPr>
-    </w:p>
+    <w:p/>
     <w:p>
       <w:pPr>
         <w:pStyle w:val="a3"/>
@@ -106,9 +96,6 @@
           <w:numId w:val="1"/>
         </w:numPr>
         <w:jc w:val="left"/>
-        <w:rPr>
-          <w:rFonts w:hint="eastAsia"/>
-        </w:rPr>
       </w:pPr>
       <w:bookmarkStart w:id="0" w:name="_Toc513574616"/>
       <w:r>
@@ -121,11 +108,6 @@
       <w:bookmarkEnd w:id="0"/>
     </w:p>
     <w:p>
-      <w:pPr>
-        <w:rPr>
-          <w:rFonts w:hint="eastAsia"/>
-        </w:rPr>
-      </w:pPr>
       <w:r>
         <w:rPr>
           <w:rFonts w:hint="eastAsia"/>
@@ -164,9 +146,6 @@
       <w:pPr>
         <w:pStyle w:val="a5"/>
         <w:ind w:leftChars="0" w:left="720"/>
-        <w:rPr>
-          <w:rFonts w:hint="eastAsia"/>
-        </w:rPr>
       </w:pPr>
       <w:proofErr w:type="spellStart"/>
       <w:r>
@@ -218,9 +197,6 @@
       <w:pPr>
         <w:pStyle w:val="a5"/>
         <w:ind w:leftChars="0" w:left="720"/>
-        <w:rPr>
-          <w:rFonts w:hint="eastAsia"/>
-        </w:rPr>
       </w:pPr>
     </w:p>
     <w:p>
@@ -231,9 +207,6 @@
           <w:numId w:val="2"/>
         </w:numPr>
         <w:ind w:leftChars="0"/>
-        <w:rPr>
-          <w:rFonts w:hint="eastAsia"/>
-        </w:rPr>
       </w:pPr>
       <w:proofErr w:type="spellStart"/>
       <w:r>
@@ -248,9 +221,6 @@
       <w:pPr>
         <w:pStyle w:val="a5"/>
         <w:ind w:leftChars="0" w:left="720"/>
-        <w:rPr>
-          <w:rFonts w:hint="eastAsia"/>
-        </w:rPr>
       </w:pPr>
       <w:proofErr w:type="spellStart"/>
       <w:r>
@@ -285,9 +255,6 @@
       <w:pPr>
         <w:pStyle w:val="a5"/>
         <w:ind w:leftChars="0" w:left="720"/>
-        <w:rPr>
-          <w:rFonts w:hint="eastAsia"/>
-        </w:rPr>
       </w:pPr>
       <w:r>
         <w:rPr>
@@ -310,13 +277,7 @@
         <w:t>에 넣기 위해 사용 되었습니다.</w:t>
       </w:r>
     </w:p>
-    <w:p>
-      <w:pPr>
-        <w:rPr>
-          <w:rFonts w:hint="eastAsia"/>
-        </w:rPr>
-      </w:pPr>
-    </w:p>
+    <w:p/>
     <w:p>
       <w:pPr>
         <w:pStyle w:val="a5"/>
@@ -334,9 +295,6 @@
       <w:pPr>
         <w:pStyle w:val="a5"/>
         <w:ind w:leftChars="0" w:left="720"/>
-        <w:rPr>
-          <w:rFonts w:hint="eastAsia"/>
-        </w:rPr>
       </w:pPr>
       <w:r>
         <w:rPr>
@@ -405,9 +363,6 @@
       <w:pPr>
         <w:pStyle w:val="a5"/>
         <w:ind w:leftChars="0" w:left="720"/>
-        <w:rPr>
-          <w:rFonts w:hint="eastAsia"/>
-        </w:rPr>
       </w:pPr>
       <w:r>
         <w:rPr>
@@ -420,137 +375,90 @@
       <w:pPr>
         <w:pStyle w:val="a5"/>
         <w:ind w:leftChars="0" w:left="720"/>
-        <w:rPr>
-          <w:rFonts w:hint="eastAsia"/>
-        </w:rPr>
       </w:pPr>
     </w:p>
     <w:p>
       <w:pPr>
         <w:pStyle w:val="a5"/>
         <w:ind w:leftChars="0" w:left="720"/>
-        <w:rPr>
-          <w:rFonts w:hint="eastAsia"/>
-        </w:rPr>
       </w:pPr>
     </w:p>
     <w:p>
       <w:pPr>
         <w:pStyle w:val="a5"/>
         <w:ind w:leftChars="0" w:left="720"/>
-        <w:rPr>
-          <w:rFonts w:hint="eastAsia"/>
-        </w:rPr>
-      </w:pPr>
-      <w:bookmarkStart w:id="1" w:name="_GoBack"/>
-      <w:bookmarkEnd w:id="1"/>
+      </w:pPr>
     </w:p>
     <w:p>
       <w:pPr>
         <w:pStyle w:val="a5"/>
         <w:ind w:leftChars="0" w:left="720"/>
-        <w:rPr>
-          <w:rFonts w:hint="eastAsia"/>
-        </w:rPr>
       </w:pPr>
     </w:p>
     <w:p>
       <w:pPr>
         <w:pStyle w:val="a5"/>
         <w:ind w:leftChars="0" w:left="720"/>
-        <w:rPr>
-          <w:rFonts w:hint="eastAsia"/>
-        </w:rPr>
       </w:pPr>
     </w:p>
     <w:p>
       <w:pPr>
         <w:pStyle w:val="a5"/>
         <w:ind w:leftChars="0" w:left="720"/>
-        <w:rPr>
-          <w:rFonts w:hint="eastAsia"/>
-        </w:rPr>
       </w:pPr>
     </w:p>
     <w:p>
       <w:pPr>
         <w:pStyle w:val="a5"/>
         <w:ind w:leftChars="0" w:left="720"/>
-        <w:rPr>
-          <w:rFonts w:hint="eastAsia"/>
-        </w:rPr>
       </w:pPr>
     </w:p>
     <w:p>
       <w:pPr>
         <w:pStyle w:val="a5"/>
         <w:ind w:leftChars="0" w:left="720"/>
-        <w:rPr>
-          <w:rFonts w:hint="eastAsia"/>
-        </w:rPr>
       </w:pPr>
     </w:p>
     <w:p>
       <w:pPr>
         <w:pStyle w:val="a5"/>
         <w:ind w:leftChars="0" w:left="720"/>
-        <w:rPr>
-          <w:rFonts w:hint="eastAsia"/>
-        </w:rPr>
       </w:pPr>
     </w:p>
     <w:p>
       <w:pPr>
         <w:pStyle w:val="a5"/>
         <w:ind w:leftChars="0" w:left="720"/>
-        <w:rPr>
-          <w:rFonts w:hint="eastAsia"/>
-        </w:rPr>
       </w:pPr>
     </w:p>
     <w:p>
       <w:pPr>
         <w:pStyle w:val="a5"/>
         <w:ind w:leftChars="0" w:left="720"/>
-        <w:rPr>
-          <w:rFonts w:hint="eastAsia"/>
-        </w:rPr>
       </w:pPr>
     </w:p>
     <w:p>
       <w:pPr>
         <w:pStyle w:val="a5"/>
         <w:ind w:leftChars="0" w:left="720"/>
-        <w:rPr>
-          <w:rFonts w:hint="eastAsia"/>
-        </w:rPr>
       </w:pPr>
     </w:p>
     <w:p>
       <w:pPr>
         <w:pStyle w:val="a5"/>
         <w:ind w:leftChars="0" w:left="720"/>
-        <w:rPr>
-          <w:rFonts w:hint="eastAsia"/>
-        </w:rPr>
       </w:pPr>
     </w:p>
     <w:p>
       <w:pPr>
         <w:pStyle w:val="a5"/>
         <w:ind w:leftChars="0" w:left="720"/>
-        <w:rPr>
-          <w:rFonts w:hint="eastAsia"/>
-        </w:rPr>
       </w:pPr>
     </w:p>
     <w:p>
       <w:pPr>
         <w:pStyle w:val="a5"/>
         <w:ind w:leftChars="0" w:left="720"/>
-        <w:rPr>
-          <w:rFonts w:hint="eastAsia"/>
-        </w:rPr>
       </w:pPr>
     </w:p>
     <w:p>
@@ -558,11 +466,8 @@
         <w:pStyle w:val="a3"/>
         <w:ind w:firstLine="720"/>
         <w:jc w:val="left"/>
-        <w:rPr>
-          <w:rFonts w:hint="eastAsia"/>
-        </w:rPr>
-      </w:pPr>
-      <w:bookmarkStart w:id="2" w:name="_Toc513574617"/>
+      </w:pPr>
+      <w:bookmarkStart w:id="1" w:name="_Toc513574617"/>
       <w:r>
         <w:rPr>
           <w:rFonts w:hint="eastAsia"/>
@@ -575,14 +480,11 @@
         </w:rPr>
         <w:t>설계</w:t>
       </w:r>
-      <w:bookmarkEnd w:id="2"/>
+      <w:bookmarkEnd w:id="1"/>
     </w:p>
     <w:p>
       <w:pPr>
         <w:jc w:val="left"/>
-        <w:rPr>
-          <w:rFonts w:hint="eastAsia"/>
-        </w:rPr>
       </w:pPr>
       <w:r>
         <w:rPr>
@@ -614,9 +516,6 @@
     <w:p>
       <w:pPr>
         <w:jc w:val="left"/>
-        <w:rPr>
-          <w:rFonts w:hint="eastAsia"/>
-        </w:rPr>
       </w:pPr>
       <w:r>
         <w:rPr>
@@ -636,9 +535,6 @@
     <w:p>
       <w:pPr>
         <w:jc w:val="left"/>
-        <w:rPr>
-          <w:rFonts w:hint="eastAsia"/>
-        </w:rPr>
       </w:pPr>
       <w:r>
         <w:rPr>
@@ -658,9 +554,6 @@
       <w:pPr>
         <w:ind w:left="800"/>
         <w:jc w:val="left"/>
-        <w:rPr>
-          <w:rFonts w:hint="eastAsia"/>
-        </w:rPr>
       </w:pPr>
       <w:proofErr w:type="spellStart"/>
       <w:r>
@@ -689,9 +582,6 @@
     <w:p>
       <w:pPr>
         <w:jc w:val="left"/>
-        <w:rPr>
-          <w:rFonts w:hint="eastAsia"/>
-        </w:rPr>
       </w:pPr>
       <w:r>
         <w:t>2-3</w:t>
@@ -710,9 +600,6 @@
     <w:p>
       <w:pPr>
         <w:jc w:val="left"/>
-        <w:rPr>
-          <w:rFonts w:hint="eastAsia"/>
-        </w:rPr>
       </w:pPr>
       <w:r>
         <w:rPr>
@@ -766,9 +653,6 @@
     <w:p>
       <w:pPr>
         <w:jc w:val="left"/>
-        <w:rPr>
-          <w:rFonts w:hint="eastAsia"/>
-        </w:rPr>
       </w:pPr>
       <w:r>
         <w:rPr>
@@ -795,9 +679,6 @@
     <w:p>
       <w:pPr>
         <w:jc w:val="left"/>
-        <w:rPr>
-          <w:rFonts w:hint="eastAsia"/>
-        </w:rPr>
       </w:pPr>
       <w:r>
         <w:rPr>
@@ -819,9 +700,6 @@
     <w:p>
       <w:pPr>
         <w:jc w:val="left"/>
-        <w:rPr>
-          <w:rFonts w:hint="eastAsia"/>
-        </w:rPr>
       </w:pPr>
       <w:r>
         <w:rPr>
@@ -847,9 +725,6 @@
     <w:p>
       <w:pPr>
         <w:jc w:val="left"/>
-        <w:rPr>
-          <w:rFonts w:hint="eastAsia"/>
-        </w:rPr>
       </w:pPr>
       <w:r>
         <w:rPr>
@@ -898,9 +773,6 @@
     <w:p>
       <w:pPr>
         <w:jc w:val="left"/>
-        <w:rPr>
-          <w:rFonts w:hint="eastAsia"/>
-        </w:rPr>
       </w:pPr>
       <w:r>
         <w:rPr>
@@ -919,9 +791,6 @@
     <w:p>
       <w:pPr>
         <w:jc w:val="left"/>
-        <w:rPr>
-          <w:rFonts w:hint="eastAsia"/>
-        </w:rPr>
       </w:pPr>
       <w:r>
         <w:rPr>
@@ -948,9 +817,6 @@
     <w:p>
       <w:pPr>
         <w:jc w:val="left"/>
-        <w:rPr>
-          <w:rFonts w:hint="eastAsia"/>
-        </w:rPr>
       </w:pPr>
     </w:p>
     <w:p>
@@ -958,25 +824,17 @@
         <w:pStyle w:val="a3"/>
         <w:ind w:left="567"/>
         <w:jc w:val="left"/>
-        <w:rPr>
-          <w:rFonts w:hint="eastAsia"/>
-        </w:rPr>
-      </w:pPr>
-      <w:bookmarkStart w:id="3" w:name="_Toc513574618"/>
+      </w:pPr>
+      <w:bookmarkStart w:id="2" w:name="_Toc513574618"/>
       <w:r>
         <w:rPr>
           <w:rFonts w:hint="eastAsia"/>
         </w:rPr>
         <w:t>3개선사항</w:t>
       </w:r>
-      <w:bookmarkEnd w:id="3"/>
-    </w:p>
-    <w:p>
-      <w:pPr>
-        <w:rPr>
-          <w:rFonts w:hint="eastAsia"/>
-        </w:rPr>
-      </w:pPr>
+      <w:bookmarkEnd w:id="2"/>
+    </w:p>
+    <w:p>
       <w:r>
         <w:rPr>
           <w:rFonts w:hint="eastAsia"/>
@@ -1090,11 +948,6 @@
       </w:r>
     </w:p>
     <w:p>
-      <w:pPr>
-        <w:rPr>
-          <w:rFonts w:hint="eastAsia"/>
-        </w:rPr>
-      </w:pPr>
       <w:r>
         <w:rPr>
           <w:rFonts w:hint="eastAsia"/>
@@ -1162,19 +1015,8 @@
         <w:t xml:space="preserve"> 로 정렬하지 않았습니다. </w:t>
       </w:r>
     </w:p>
-    <w:p>
-      <w:pPr>
-        <w:rPr>
-          <w:rFonts w:hint="eastAsia"/>
-        </w:rPr>
-      </w:pPr>
-    </w:p>
-    <w:p>
-      <w:pPr>
-        <w:rPr>
-          <w:rFonts w:hint="eastAsia"/>
-        </w:rPr>
-      </w:pPr>
+    <w:p/>
+    <w:p>
       <w:r>
         <w:rPr>
           <w:rFonts w:hint="eastAsia"/>
@@ -1202,13 +1044,7 @@
         <w:t>유저의 프로필 사진을 불러오는 과정이 매끄럽지 못해, 테이블 또는 이미지의 캐쉬를 관리하는 기능을 넣어야 될 것 같습니다.</w:t>
       </w:r>
     </w:p>
-    <w:p>
-      <w:pPr>
-        <w:rPr>
-          <w:rFonts w:hint="eastAsia"/>
-        </w:rPr>
-      </w:pPr>
-    </w:p>
+    <w:p/>
     <w:p>
       <w:pPr>
         <w:rPr>
@@ -1268,6 +1104,209 @@
           <w:rFonts w:hint="eastAsia"/>
         </w:rPr>
         <w:t>사이트에 들어가서 볼 수 있는 기능이 추가되면 좋을 것 같습니다.</w:t>
+      </w:r>
+    </w:p>
+    <w:p>
+      <w:pPr>
+        <w:pStyle w:val="a3"/>
+        <w:ind w:firstLine="800"/>
+        <w:jc w:val="left"/>
+        <w:rPr>
+          <w:rFonts w:hint="eastAsia"/>
+        </w:rPr>
+      </w:pPr>
+      <w:r>
+        <w:rPr>
+          <w:rFonts w:hint="eastAsia"/>
+        </w:rPr>
+        <w:t>4완성화면</w:t>
+      </w:r>
+    </w:p>
+    <w:p>
+      <w:pPr>
+        <w:jc w:val="center"/>
+        <w:rPr>
+          <w:rFonts w:hint="eastAsia"/>
+        </w:rPr>
+      </w:pPr>
+      <w:r>
+        <w:rPr>
+          <w:rFonts w:hint="eastAsia"/>
+          <w:noProof/>
+        </w:rPr>
+        <w:drawing>
+          <wp:inline distT="0" distB="0" distL="0" distR="0" wp14:anchorId="1D795166" wp14:editId="523473F2">
+            <wp:extent cx="2329200" cy="4014000"/>
+            <wp:effectExtent l="0" t="0" r="7620" b="0"/>
+            <wp:docPr id="2" name="그림 2" descr="../../../../Users/kangmoonseong/Downloads/KakaoTalk_Photo_2018-05-08-22-30"/>
+            <wp:cNvGraphicFramePr>
+              <a:graphicFrameLocks xmlns:a="http://schemas.openxmlformats.org/drawingml/2006/main" noChangeAspect="1"/>
+            </wp:cNvGraphicFramePr>
+            <a:graphic xmlns:a="http://schemas.openxmlformats.org/drawingml/2006/main">
+              <a:graphicData uri="http://schemas.openxmlformats.org/drawingml/2006/picture">
+                <pic:pic xmlns:pic="http://schemas.openxmlformats.org/drawingml/2006/picture">
+                  <pic:nvPicPr>
+                    <pic:cNvPr id="0" name="Picture 2" descr="../../../../Users/kangmoonseong/Downloads/KakaoTalk_Photo_2018-05-08-22-30"/>
+                    <pic:cNvPicPr>
+                      <a:picLocks noChangeAspect="1" noChangeArrowheads="1"/>
+                    </pic:cNvPicPr>
+                  </pic:nvPicPr>
+                  <pic:blipFill>
+                    <a:blip r:embed="rId6">
+                      <a:extLst>
+                        <a:ext uri="{28A0092B-C50C-407E-A947-70E740481C1C}">
+                          <a14:useLocalDpi xmlns:a14="http://schemas.microsoft.com/office/drawing/2010/main" val="0"/>
+                        </a:ext>
+                      </a:extLst>
+                    </a:blip>
+                    <a:srcRect/>
+                    <a:stretch>
+                      <a:fillRect/>
+                    </a:stretch>
+                  </pic:blipFill>
+                  <pic:spPr bwMode="auto">
+                    <a:xfrm>
+                      <a:off x="0" y="0"/>
+                      <a:ext cx="2329200" cy="4014000"/>
+                    </a:xfrm>
+                    <a:prstGeom prst="rect">
+                      <a:avLst/>
+                    </a:prstGeom>
+                    <a:noFill/>
+                    <a:ln>
+                      <a:noFill/>
+                    </a:ln>
+                  </pic:spPr>
+                </pic:pic>
+              </a:graphicData>
+            </a:graphic>
+          </wp:inline>
+        </w:drawing>
+      </w:r>
+      <w:r>
+        <w:rPr>
+          <w:rFonts w:hint="eastAsia"/>
+        </w:rPr>
+        <w:t xml:space="preserve">    </w:t>
+      </w:r>
+      <w:r>
+        <w:rPr>
+          <w:rFonts w:hint="eastAsia"/>
+          <w:noProof/>
+        </w:rPr>
+        <w:drawing>
+          <wp:inline distT="0" distB="0" distL="0" distR="0" wp14:anchorId="692929F1" wp14:editId="01DE63B8">
+            <wp:extent cx="2325224" cy="4015740"/>
+            <wp:effectExtent l="0" t="0" r="12065" b="0"/>
+            <wp:docPr id="1" name="그림 1" descr="../../../../Users/kangmoonseong/Downloads/KakaoTalk_Photo_2018-05-08-22-29"/>
+            <wp:cNvGraphicFramePr>
+              <a:graphicFrameLocks xmlns:a="http://schemas.openxmlformats.org/drawingml/2006/main" noChangeAspect="1"/>
+            </wp:cNvGraphicFramePr>
+            <a:graphic xmlns:a="http://schemas.openxmlformats.org/drawingml/2006/main">
+              <a:graphicData uri="http://schemas.openxmlformats.org/drawingml/2006/picture">
+                <pic:pic xmlns:pic="http://schemas.openxmlformats.org/drawingml/2006/picture">
+                  <pic:nvPicPr>
+                    <pic:cNvPr id="0" name="Picture 1" descr="../../../../Users/kangmoonseong/Downloads/KakaoTalk_Photo_2018-05-08-22-29"/>
+                    <pic:cNvPicPr>
+                      <a:picLocks noChangeAspect="1" noChangeArrowheads="1"/>
+                    </pic:cNvPicPr>
+                  </pic:nvPicPr>
+                  <pic:blipFill>
+                    <a:blip r:embed="rId7">
+                      <a:extLst>
+                        <a:ext uri="{28A0092B-C50C-407E-A947-70E740481C1C}">
+                          <a14:useLocalDpi xmlns:a14="http://schemas.microsoft.com/office/drawing/2010/main" val="0"/>
+                        </a:ext>
+                      </a:extLst>
+                    </a:blip>
+                    <a:srcRect/>
+                    <a:stretch>
+                      <a:fillRect/>
+                    </a:stretch>
+                  </pic:blipFill>
+                  <pic:spPr bwMode="auto">
+                    <a:xfrm>
+                      <a:off x="0" y="0"/>
+                      <a:ext cx="2362722" cy="4080500"/>
+                    </a:xfrm>
+                    <a:prstGeom prst="rect">
+                      <a:avLst/>
+                    </a:prstGeom>
+                    <a:noFill/>
+                    <a:ln>
+                      <a:noFill/>
+                    </a:ln>
+                  </pic:spPr>
+                </pic:pic>
+              </a:graphicData>
+            </a:graphic>
+          </wp:inline>
+        </w:drawing>
+      </w:r>
+    </w:p>
+    <w:p>
+      <w:pPr>
+        <w:jc w:val="left"/>
+        <w:rPr>
+          <w:rFonts w:hint="eastAsia"/>
+        </w:rPr>
+      </w:pPr>
+      <w:r>
+        <w:rPr>
+          <w:rFonts w:hint="eastAsia"/>
+        </w:rPr>
+        <w:tab/>
+        <w:t xml:space="preserve">  [</w:t>
+      </w:r>
+      <w:r>
+        <w:t xml:space="preserve">GitHub </w:t>
+      </w:r>
+      <w:r>
+        <w:rPr>
+          <w:rFonts w:hint="eastAsia"/>
+        </w:rPr>
+        <w:t>유저 검색]</w:t>
+      </w:r>
+      <w:r>
+        <w:rPr>
+          <w:rFonts w:hint="eastAsia"/>
+        </w:rPr>
+        <w:tab/>
+      </w:r>
+      <w:r>
+        <w:rPr>
+          <w:rFonts w:hint="eastAsia"/>
+        </w:rPr>
+        <w:tab/>
+      </w:r>
+      <w:r>
+        <w:rPr>
+          <w:rFonts w:hint="eastAsia"/>
+        </w:rPr>
+        <w:tab/>
+        <w:t xml:space="preserve">     </w:t>
+      </w:r>
+      <w:bookmarkStart w:id="3" w:name="_GoBack"/>
+      <w:bookmarkEnd w:id="3"/>
+      <w:r>
+        <w:rPr>
+          <w:rFonts w:hint="eastAsia"/>
+        </w:rPr>
+        <w:t>[</w:t>
+      </w:r>
+      <w:proofErr w:type="spellStart"/>
+      <w:r>
+        <w:rPr>
+          <w:rFonts w:hint="eastAsia"/>
+        </w:rPr>
+        <w:t>즐겨찾기</w:t>
+      </w:r>
+      <w:proofErr w:type="spellEnd"/>
+      <w:r>
+        <w:rPr>
+          <w:rFonts w:hint="eastAsia"/>
+        </w:rPr>
+        <w:t xml:space="preserve"> 유저 검색]</w:t>
       </w:r>
     </w:p>
     <w:sectPr>
@@ -2551,7 +2590,7 @@
 </file>
 
 <file path=customXml/itemProps1.xml><?xml version="1.0" encoding="utf-8"?>
-<ds:datastoreItem xmlns:ds="http://schemas.openxmlformats.org/officeDocument/2006/customXml" ds:itemID="{B3C4C466-ED7E-F74D-A34D-80DF51214E5D}">
+<ds:datastoreItem xmlns:ds="http://schemas.openxmlformats.org/officeDocument/2006/customXml" ds:itemID="{9D204C1F-E37B-A948-9C33-62B3E5470C48}">
   <ds:schemaRefs>
     <ds:schemaRef ds:uri="http://schemas.openxmlformats.org/officeDocument/2006/bibliography"/>
   </ds:schemaRefs>
